--- a/Top Level Project/Rev. 0/Text/161_cover_sheet.docx
+++ b/Top Level Project/Rev. 0/Text/161_cover_sheet.docx
@@ -1,6 +1,6 @@
 
 <file path=word/document.xml><?xml version="1.0" encoding="utf-8"?>
-<w:document xmlns:wpc="http://schemas.microsoft.com/office/word/2010/wordprocessingCanvas" xmlns:cx="http://schemas.microsoft.com/office/drawing/2014/chartex" xmlns:cx1="http://schemas.microsoft.com/office/drawing/2015/9/8/chartex" xmlns:cx2="http://schemas.microsoft.com/office/drawing/2015/10/21/chartex" xmlns:cx3="http://schemas.microsoft.com/office/drawing/2016/5/9/chartex" xmlns:cx4="http://schemas.microsoft.com/office/drawing/2016/5/10/chartex" xmlns:cx5="http://schemas.microsoft.com/office/drawing/2016/5/11/chartex" xmlns:cx6="http://schemas.microsoft.com/office/drawing/2016/5/12/chartex" xmlns:cx7="http://schemas.microsoft.com/office/drawing/2016/5/13/chartex" xmlns:cx8="http://schemas.microsoft.com/office/drawing/2016/5/14/chartex" xmlns:mc="http://schemas.openxmlformats.org/markup-compatibility/2006" xmlns:aink="http://schemas.microsoft.com/office/drawing/2016/ink" xmlns:am3d="http://schemas.microsoft.com/office/drawing/2017/model3d" xmlns:o="urn:schemas-microsoft-com:office:office" xmlns:r="http://schemas.openxmlformats.org/officeDocument/2006/relationships" xmlns:m="http://schemas.openxmlformats.org/officeDocument/2006/math" xmlns:v="urn:schemas-microsoft-com:vml" xmlns:wp14="http://schemas.microsoft.com/office/word/2010/wordprocessingDrawing" xmlns:wp="http://schemas.openxmlformats.org/drawingml/2006/wordprocessingDrawing" xmlns:w10="urn:schemas-microsoft-com:office:word" xmlns:w="http://schemas.openxmlformats.org/wordprocessingml/2006/main" xmlns:w14="http://schemas.microsoft.com/office/word/2010/wordml" xmlns:w15="http://schemas.microsoft.com/office/word/2012/wordml" xmlns:w16cex="http://schemas.microsoft.com/office/word/2018/wordml/cex" xmlns:w16cid="http://schemas.microsoft.com/office/word/2016/wordml/cid" xmlns:w16="http://schemas.microsoft.com/office/word/2018/wordml" xmlns:w16se="http://schemas.microsoft.com/office/word/2015/wordml/symex" xmlns:wpg="http://schemas.microsoft.com/office/word/2010/wordprocessingGroup" xmlns:wpi="http://schemas.microsoft.com/office/word/2010/wordprocessingInk" xmlns:wne="http://schemas.microsoft.com/office/word/2006/wordml" xmlns:wps="http://schemas.microsoft.com/office/word/2010/wordprocessingShape" mc:Ignorable="w14 w15 w16se w16cid w16 w16cex wp14">
+<w:document xmlns:wpc="http://schemas.microsoft.com/office/word/2010/wordprocessingCanvas" xmlns:cx="http://schemas.microsoft.com/office/drawing/2014/chartex" xmlns:cx1="http://schemas.microsoft.com/office/drawing/2015/9/8/chartex" xmlns:cx2="http://schemas.microsoft.com/office/drawing/2015/10/21/chartex" xmlns:cx3="http://schemas.microsoft.com/office/drawing/2016/5/9/chartex" xmlns:cx4="http://schemas.microsoft.com/office/drawing/2016/5/10/chartex" xmlns:cx5="http://schemas.microsoft.com/office/drawing/2016/5/11/chartex" xmlns:cx6="http://schemas.microsoft.com/office/drawing/2016/5/12/chartex" xmlns:cx7="http://schemas.microsoft.com/office/drawing/2016/5/13/chartex" xmlns:cx8="http://schemas.microsoft.com/office/drawing/2016/5/14/chartex" xmlns:mc="http://schemas.openxmlformats.org/markup-compatibility/2006" xmlns:aink="http://schemas.microsoft.com/office/drawing/2016/ink" xmlns:am3d="http://schemas.microsoft.com/office/drawing/2017/model3d" xmlns:o="urn:schemas-microsoft-com:office:office" xmlns:r="http://schemas.openxmlformats.org/officeDocument/2006/relationships" xmlns:m="http://schemas.openxmlformats.org/officeDocument/2006/math" xmlns:v="urn:schemas-microsoft-com:vml" xmlns:wp14="http://schemas.microsoft.com/office/word/2010/wordprocessingDrawing" xmlns:wp="http://schemas.openxmlformats.org/drawingml/2006/wordprocessingDrawing" xmlns:w10="urn:schemas-microsoft-com:office:word" xmlns:w="http://schemas.openxmlformats.org/wordprocessingml/2006/main" xmlns:w14="http://schemas.microsoft.com/office/word/2010/wordml" xmlns:w15="http://schemas.microsoft.com/office/word/2012/wordml" xmlns:w16cex="http://schemas.microsoft.com/office/word/2018/wordml/cex" xmlns:w16cid="http://schemas.microsoft.com/office/word/2016/wordml/cid" xmlns:w16="http://schemas.microsoft.com/office/word/2018/wordml" xmlns:w16sdtdh="http://schemas.microsoft.com/office/word/2020/wordml/sdtdatahash" xmlns:w16se="http://schemas.microsoft.com/office/word/2015/wordml/symex" xmlns:wpg="http://schemas.microsoft.com/office/word/2010/wordprocessingGroup" xmlns:wpi="http://schemas.microsoft.com/office/word/2010/wordprocessingInk" xmlns:wne="http://schemas.microsoft.com/office/word/2006/wordml" xmlns:wps="http://schemas.microsoft.com/office/word/2010/wordprocessingShape" mc:Ignorable="w14 w15 w16se w16cid w16 w16cex w16sdtdh wp14">
   <w:body>
     <w:p>
       <w:pPr>
@@ -55,6 +55,81 @@
           <w:lang w:val="en-US"/>
         </w:rPr>
         <w:t>Documentation</w:t>
+      </w:r>
+    </w:p>
+    <w:p>
+      <w:pPr>
+        <w:jc w:val="center"/>
+        <w:rPr>
+          <w:b/>
+          <w:bCs/>
+          <w:sz w:val="36"/>
+          <w:szCs w:val="36"/>
+          <w:lang w:val="en-US"/>
+        </w:rPr>
+      </w:pPr>
+    </w:p>
+    <w:p>
+      <w:pPr>
+        <w:jc w:val="center"/>
+        <w:rPr>
+          <w:b/>
+          <w:bCs/>
+          <w:sz w:val="36"/>
+          <w:szCs w:val="36"/>
+          <w:lang w:val="en-US"/>
+        </w:rPr>
+      </w:pPr>
+      <w:r>
+        <w:rPr>
+          <w:b/>
+          <w:bCs/>
+          <w:noProof/>
+          <w:sz w:val="36"/>
+          <w:szCs w:val="36"/>
+          <w:lang w:val="en-US"/>
+        </w:rPr>
+        <w:drawing>
+          <wp:inline distT="0" distB="0" distL="0" distR="0" wp14:anchorId="3D5FE178" wp14:editId="56EA5994">
+            <wp:extent cx="5606879" cy="1159743"/>
+            <wp:effectExtent l="0" t="0" r="0" b="2540"/>
+            <wp:docPr id="1" name="Grafik 1"/>
+            <wp:cNvGraphicFramePr>
+              <a:graphicFrameLocks xmlns:a="http://schemas.openxmlformats.org/drawingml/2006/main" noChangeAspect="1"/>
+            </wp:cNvGraphicFramePr>
+            <a:graphic xmlns:a="http://schemas.openxmlformats.org/drawingml/2006/main">
+              <a:graphicData uri="http://schemas.openxmlformats.org/drawingml/2006/picture">
+                <pic:pic xmlns:pic="http://schemas.openxmlformats.org/drawingml/2006/picture">
+                  <pic:nvPicPr>
+                    <pic:cNvPr id="1" name="Grafik 1"/>
+                    <pic:cNvPicPr/>
+                  </pic:nvPicPr>
+                  <pic:blipFill>
+                    <a:blip r:embed="rId5">
+                      <a:extLst>
+                        <a:ext uri="{28A0092B-C50C-407E-A947-70E740481C1C}">
+                          <a14:useLocalDpi xmlns:a14="http://schemas.microsoft.com/office/drawing/2010/main" val="0"/>
+                        </a:ext>
+                      </a:extLst>
+                    </a:blip>
+                    <a:stretch>
+                      <a:fillRect/>
+                    </a:stretch>
+                  </pic:blipFill>
+                  <pic:spPr>
+                    <a:xfrm>
+                      <a:off x="0" y="0"/>
+                      <a:ext cx="5606879" cy="1159743"/>
+                    </a:xfrm>
+                    <a:prstGeom prst="rect">
+                      <a:avLst/>
+                    </a:prstGeom>
+                  </pic:spPr>
+                </pic:pic>
+              </a:graphicData>
+            </a:graphic>
+          </wp:inline>
+        </w:drawing>
       </w:r>
     </w:p>
     <w:p>
@@ -108,7 +183,47 @@
               <w:szCs w:val="36"/>
               <w:lang w:val="en-US"/>
             </w:rPr>
-            <w:t>Commodore VIC-20 Diagnostics (Top level project)</w:t>
+            <w:t>Commodore VIC-20 Diagnostics (Top</w:t>
+          </w:r>
+          <w:r>
+            <w:rPr>
+              <w:b/>
+              <w:bCs/>
+              <w:sz w:val="36"/>
+              <w:szCs w:val="36"/>
+              <w:lang w:val="en-US"/>
+            </w:rPr>
+            <w:t>-L</w:t>
+          </w:r>
+          <w:r>
+            <w:rPr>
+              <w:b/>
+              <w:bCs/>
+              <w:sz w:val="36"/>
+              <w:szCs w:val="36"/>
+              <w:lang w:val="en-US"/>
+            </w:rPr>
+            <w:t xml:space="preserve">evel </w:t>
+          </w:r>
+          <w:r>
+            <w:rPr>
+              <w:b/>
+              <w:bCs/>
+              <w:sz w:val="36"/>
+              <w:szCs w:val="36"/>
+              <w:lang w:val="en-US"/>
+            </w:rPr>
+            <w:t>P</w:t>
+          </w:r>
+          <w:r>
+            <w:rPr>
+              <w:b/>
+              <w:bCs/>
+              <w:sz w:val="36"/>
+              <w:szCs w:val="36"/>
+              <w:lang w:val="en-US"/>
+            </w:rPr>
+            <w:t>roject)</w:t>
           </w:r>
         </w:p>
       </w:sdtContent>
@@ -346,7 +461,7 @@
 </file>
 
 <file path=word/styles.xml><?xml version="1.0" encoding="utf-8"?>
-<w:styles xmlns:mc="http://schemas.openxmlformats.org/markup-compatibility/2006" xmlns:r="http://schemas.openxmlformats.org/officeDocument/2006/relationships" xmlns:w="http://schemas.openxmlformats.org/wordprocessingml/2006/main" xmlns:w14="http://schemas.microsoft.com/office/word/2010/wordml" xmlns:w15="http://schemas.microsoft.com/office/word/2012/wordml" xmlns:w16cex="http://schemas.microsoft.com/office/word/2018/wordml/cex" xmlns:w16cid="http://schemas.microsoft.com/office/word/2016/wordml/cid" xmlns:w16="http://schemas.microsoft.com/office/word/2018/wordml" xmlns:w16se="http://schemas.microsoft.com/office/word/2015/wordml/symex" mc:Ignorable="w14 w15 w16se w16cid w16 w16cex">
+<w:styles xmlns:mc="http://schemas.openxmlformats.org/markup-compatibility/2006" xmlns:r="http://schemas.openxmlformats.org/officeDocument/2006/relationships" xmlns:w="http://schemas.openxmlformats.org/wordprocessingml/2006/main" xmlns:w14="http://schemas.microsoft.com/office/word/2010/wordml" xmlns:w15="http://schemas.microsoft.com/office/word/2012/wordml" xmlns:w16cex="http://schemas.microsoft.com/office/word/2018/wordml/cex" xmlns:w16cid="http://schemas.microsoft.com/office/word/2016/wordml/cid" xmlns:w16="http://schemas.microsoft.com/office/word/2018/wordml" xmlns:w16sdtdh="http://schemas.microsoft.com/office/word/2020/wordml/sdtdatahash" xmlns:w16se="http://schemas.microsoft.com/office/word/2015/wordml/symex" mc:Ignorable="w14 w15 w16se w16cid w16 w16cex w16sdtdh">
   <w:docDefaults>
     <w:rPrDefault>
       <w:rPr>
@@ -468,6 +583,7 @@
     <w:lsdException w:name="HTML Sample" w:semiHidden="1" w:unhideWhenUsed="1"/>
     <w:lsdException w:name="HTML Typewriter" w:semiHidden="1" w:unhideWhenUsed="1"/>
     <w:lsdException w:name="HTML Variable" w:semiHidden="1" w:unhideWhenUsed="1"/>
+    <w:lsdException w:name="Normal Table" w:semiHidden="1" w:unhideWhenUsed="1"/>
     <w:lsdException w:name="annotation subject" w:semiHidden="1" w:unhideWhenUsed="1"/>
     <w:lsdException w:name="No List" w:semiHidden="1" w:unhideWhenUsed="1"/>
     <w:lsdException w:name="Outline List 1" w:semiHidden="1" w:unhideWhenUsed="1"/>
@@ -514,8 +630,10 @@
     <w:lsdException w:name="Table Subtle 2" w:semiHidden="1" w:unhideWhenUsed="1"/>
     <w:lsdException w:name="Table Web 1" w:semiHidden="1" w:unhideWhenUsed="1"/>
     <w:lsdException w:name="Table Web 2" w:semiHidden="1" w:unhideWhenUsed="1"/>
+    <w:lsdException w:name="Table Web 3" w:semiHidden="1" w:unhideWhenUsed="1"/>
     <w:lsdException w:name="Balloon Text" w:semiHidden="1" w:unhideWhenUsed="1"/>
     <w:lsdException w:name="Table Grid" w:uiPriority="39"/>
+    <w:lsdException w:name="Table Theme" w:semiHidden="1" w:unhideWhenUsed="1"/>
     <w:lsdException w:name="Placeholder Text" w:semiHidden="1"/>
     <w:lsdException w:name="No Spacing" w:uiPriority="1" w:qFormat="1"/>
     <w:lsdException w:name="Light Shading" w:uiPriority="60"/>
@@ -786,7 +904,7 @@
 </file>
 
 <file path=word/glossary/document.xml><?xml version="1.0" encoding="utf-8"?>
-<w:glossaryDocument xmlns:wpc="http://schemas.microsoft.com/office/word/2010/wordprocessingCanvas" xmlns:cx="http://schemas.microsoft.com/office/drawing/2014/chartex" xmlns:cx1="http://schemas.microsoft.com/office/drawing/2015/9/8/chartex" xmlns:cx2="http://schemas.microsoft.com/office/drawing/2015/10/21/chartex" xmlns:cx3="http://schemas.microsoft.com/office/drawing/2016/5/9/chartex" xmlns:cx4="http://schemas.microsoft.com/office/drawing/2016/5/10/chartex" xmlns:cx5="http://schemas.microsoft.com/office/drawing/2016/5/11/chartex" xmlns:cx6="http://schemas.microsoft.com/office/drawing/2016/5/12/chartex" xmlns:cx7="http://schemas.microsoft.com/office/drawing/2016/5/13/chartex" xmlns:cx8="http://schemas.microsoft.com/office/drawing/2016/5/14/chartex" xmlns:mc="http://schemas.openxmlformats.org/markup-compatibility/2006" xmlns:aink="http://schemas.microsoft.com/office/drawing/2016/ink" xmlns:am3d="http://schemas.microsoft.com/office/drawing/2017/model3d" xmlns:o="urn:schemas-microsoft-com:office:office" xmlns:r="http://schemas.openxmlformats.org/officeDocument/2006/relationships" xmlns:m="http://schemas.openxmlformats.org/officeDocument/2006/math" xmlns:v="urn:schemas-microsoft-com:vml" xmlns:wp14="http://schemas.microsoft.com/office/word/2010/wordprocessingDrawing" xmlns:wp="http://schemas.openxmlformats.org/drawingml/2006/wordprocessingDrawing" xmlns:w10="urn:schemas-microsoft-com:office:word" xmlns:w="http://schemas.openxmlformats.org/wordprocessingml/2006/main" xmlns:w14="http://schemas.microsoft.com/office/word/2010/wordml" xmlns:w15="http://schemas.microsoft.com/office/word/2012/wordml" xmlns:w16cex="http://schemas.microsoft.com/office/word/2018/wordml/cex" xmlns:w16cid="http://schemas.microsoft.com/office/word/2016/wordml/cid" xmlns:w16="http://schemas.microsoft.com/office/word/2018/wordml" xmlns:w16se="http://schemas.microsoft.com/office/word/2015/wordml/symex" xmlns:wpg="http://schemas.microsoft.com/office/word/2010/wordprocessingGroup" xmlns:wpi="http://schemas.microsoft.com/office/word/2010/wordprocessingInk" xmlns:wne="http://schemas.microsoft.com/office/word/2006/wordml" xmlns:wps="http://schemas.microsoft.com/office/word/2010/wordprocessingShape" mc:Ignorable="w14 w15 w16se w16cid w16 w16cex wp14">
+<w:glossaryDocument xmlns:wpc="http://schemas.microsoft.com/office/word/2010/wordprocessingCanvas" xmlns:cx="http://schemas.microsoft.com/office/drawing/2014/chartex" xmlns:cx1="http://schemas.microsoft.com/office/drawing/2015/9/8/chartex" xmlns:cx2="http://schemas.microsoft.com/office/drawing/2015/10/21/chartex" xmlns:cx3="http://schemas.microsoft.com/office/drawing/2016/5/9/chartex" xmlns:cx4="http://schemas.microsoft.com/office/drawing/2016/5/10/chartex" xmlns:cx5="http://schemas.microsoft.com/office/drawing/2016/5/11/chartex" xmlns:cx6="http://schemas.microsoft.com/office/drawing/2016/5/12/chartex" xmlns:cx7="http://schemas.microsoft.com/office/drawing/2016/5/13/chartex" xmlns:cx8="http://schemas.microsoft.com/office/drawing/2016/5/14/chartex" xmlns:mc="http://schemas.openxmlformats.org/markup-compatibility/2006" xmlns:aink="http://schemas.microsoft.com/office/drawing/2016/ink" xmlns:am3d="http://schemas.microsoft.com/office/drawing/2017/model3d" xmlns:o="urn:schemas-microsoft-com:office:office" xmlns:r="http://schemas.openxmlformats.org/officeDocument/2006/relationships" xmlns:m="http://schemas.openxmlformats.org/officeDocument/2006/math" xmlns:v="urn:schemas-microsoft-com:vml" xmlns:wp14="http://schemas.microsoft.com/office/word/2010/wordprocessingDrawing" xmlns:wp="http://schemas.openxmlformats.org/drawingml/2006/wordprocessingDrawing" xmlns:w10="urn:schemas-microsoft-com:office:word" xmlns:w="http://schemas.openxmlformats.org/wordprocessingml/2006/main" xmlns:w14="http://schemas.microsoft.com/office/word/2010/wordml" xmlns:w15="http://schemas.microsoft.com/office/word/2012/wordml" xmlns:w16cex="http://schemas.microsoft.com/office/word/2018/wordml/cex" xmlns:w16cid="http://schemas.microsoft.com/office/word/2016/wordml/cid" xmlns:w16="http://schemas.microsoft.com/office/word/2018/wordml" xmlns:w16sdtdh="http://schemas.microsoft.com/office/word/2020/wordml/sdtdatahash" xmlns:w16se="http://schemas.microsoft.com/office/word/2015/wordml/symex" xmlns:wpg="http://schemas.microsoft.com/office/word/2010/wordprocessingGroup" xmlns:wpi="http://schemas.microsoft.com/office/word/2010/wordprocessingInk" xmlns:wne="http://schemas.microsoft.com/office/word/2006/wordml" xmlns:wps="http://schemas.microsoft.com/office/word/2010/wordprocessingShape" mc:Ignorable="w14 w15 w16se w16cid w16 w16cex w16sdtdh wp14">
   <w:docParts>
     <w:docPart>
       <w:docPartPr>
@@ -832,7 +950,7 @@
 </file>
 
 <file path=word/glossary/fontTable.xml><?xml version="1.0" encoding="utf-8"?>
-<w:fonts xmlns:mc="http://schemas.openxmlformats.org/markup-compatibility/2006" xmlns:r="http://schemas.openxmlformats.org/officeDocument/2006/relationships" xmlns:w="http://schemas.openxmlformats.org/wordprocessingml/2006/main" xmlns:w14="http://schemas.microsoft.com/office/word/2010/wordml" xmlns:w15="http://schemas.microsoft.com/office/word/2012/wordml" xmlns:w16cex="http://schemas.microsoft.com/office/word/2018/wordml/cex" xmlns:w16cid="http://schemas.microsoft.com/office/word/2016/wordml/cid" xmlns:w16="http://schemas.microsoft.com/office/word/2018/wordml" xmlns:w16se="http://schemas.microsoft.com/office/word/2015/wordml/symex" mc:Ignorable="w14 w15 w16se w16cid w16 w16cex">
+<w:fonts xmlns:mc="http://schemas.openxmlformats.org/markup-compatibility/2006" xmlns:r="http://schemas.openxmlformats.org/officeDocument/2006/relationships" xmlns:w="http://schemas.openxmlformats.org/wordprocessingml/2006/main" xmlns:w14="http://schemas.microsoft.com/office/word/2010/wordml" xmlns:w15="http://schemas.microsoft.com/office/word/2012/wordml" xmlns:w16cex="http://schemas.microsoft.com/office/word/2018/wordml/cex" xmlns:w16cid="http://schemas.microsoft.com/office/word/2016/wordml/cid" xmlns:w16="http://schemas.microsoft.com/office/word/2018/wordml" xmlns:w16sdtdh="http://schemas.microsoft.com/office/word/2020/wordml/sdtdatahash" xmlns:w16se="http://schemas.microsoft.com/office/word/2015/wordml/symex" mc:Ignorable="w14 w15 w16se w16cid w16 w16cex w16sdtdh">
   <w:font w:name="Calibri">
     <w:panose1 w:val="020F0502020204030204"/>
     <w:charset w:val="00"/>
@@ -880,7 +998,7 @@
 </file>
 
 <file path=word/glossary/settings.xml><?xml version="1.0" encoding="utf-8"?>
-<w:settings xmlns:mc="http://schemas.openxmlformats.org/markup-compatibility/2006" xmlns:o="urn:schemas-microsoft-com:office:office" xmlns:r="http://schemas.openxmlformats.org/officeDocument/2006/relationships" xmlns:m="http://schemas.openxmlformats.org/officeDocument/2006/math" xmlns:v="urn:schemas-microsoft-com:vml" xmlns:w10="urn:schemas-microsoft-com:office:word" xmlns:w="http://schemas.openxmlformats.org/wordprocessingml/2006/main" xmlns:w14="http://schemas.microsoft.com/office/word/2010/wordml" xmlns:w15="http://schemas.microsoft.com/office/word/2012/wordml" xmlns:w16cex="http://schemas.microsoft.com/office/word/2018/wordml/cex" xmlns:w16cid="http://schemas.microsoft.com/office/word/2016/wordml/cid" xmlns:w16="http://schemas.microsoft.com/office/word/2018/wordml" xmlns:w16se="http://schemas.microsoft.com/office/word/2015/wordml/symex" xmlns:sl="http://schemas.openxmlformats.org/schemaLibrary/2006/main" mc:Ignorable="w14 w15 w16se w16cid w16 w16cex">
+<w:settings xmlns:mc="http://schemas.openxmlformats.org/markup-compatibility/2006" xmlns:o="urn:schemas-microsoft-com:office:office" xmlns:r="http://schemas.openxmlformats.org/officeDocument/2006/relationships" xmlns:m="http://schemas.openxmlformats.org/officeDocument/2006/math" xmlns:v="urn:schemas-microsoft-com:vml" xmlns:w10="urn:schemas-microsoft-com:office:word" xmlns:w="http://schemas.openxmlformats.org/wordprocessingml/2006/main" xmlns:w14="http://schemas.microsoft.com/office/word/2010/wordml" xmlns:w15="http://schemas.microsoft.com/office/word/2012/wordml" xmlns:w16cex="http://schemas.microsoft.com/office/word/2018/wordml/cex" xmlns:w16cid="http://schemas.microsoft.com/office/word/2016/wordml/cid" xmlns:w16="http://schemas.microsoft.com/office/word/2018/wordml" xmlns:w16sdtdh="http://schemas.microsoft.com/office/word/2020/wordml/sdtdatahash" xmlns:w16se="http://schemas.microsoft.com/office/word/2015/wordml/symex" xmlns:sl="http://schemas.openxmlformats.org/schemaLibrary/2006/main" mc:Ignorable="w14 w15 w16se w16cid w16 w16cex w16sdtdh">
   <w:view w:val="normal"/>
   <w:defaultTabStop w:val="708"/>
   <w:hyphenationZone w:val="425"/>
@@ -895,6 +1013,10 @@
     <w:compatSetting w:name="differentiateMultirowTableHeaders" w:uri="http://schemas.microsoft.com/office/word" w:val="1"/>
     <w:compatSetting w:name="useWord2013TrackBottomHyphenation" w:uri="http://schemas.microsoft.com/office/word" w:val="0"/>
   </w:compat>
+  <w:rsids>
+    <w:rsidRoot w:val="00846904"/>
+    <w:rsid w:val="00846904"/>
+  </w:rsids>
   <m:mathPr>
     <m:mathFont m:val="Cambria Math"/>
     <m:brkBin m:val="before"/>
@@ -917,7 +1039,7 @@
 </file>
 
 <file path=word/glossary/styles.xml><?xml version="1.0" encoding="utf-8"?>
-<w:styles xmlns:mc="http://schemas.openxmlformats.org/markup-compatibility/2006" xmlns:r="http://schemas.openxmlformats.org/officeDocument/2006/relationships" xmlns:w="http://schemas.openxmlformats.org/wordprocessingml/2006/main" xmlns:w14="http://schemas.microsoft.com/office/word/2010/wordml" xmlns:w15="http://schemas.microsoft.com/office/word/2012/wordml" xmlns:w16cex="http://schemas.microsoft.com/office/word/2018/wordml/cex" xmlns:w16cid="http://schemas.microsoft.com/office/word/2016/wordml/cid" xmlns:w16="http://schemas.microsoft.com/office/word/2018/wordml" xmlns:w16se="http://schemas.microsoft.com/office/word/2015/wordml/symex" mc:Ignorable="w14 w15 w16se w16cid w16 w16cex">
+<w:styles xmlns:mc="http://schemas.openxmlformats.org/markup-compatibility/2006" xmlns:r="http://schemas.openxmlformats.org/officeDocument/2006/relationships" xmlns:w="http://schemas.openxmlformats.org/wordprocessingml/2006/main" xmlns:w14="http://schemas.microsoft.com/office/word/2010/wordml" xmlns:w15="http://schemas.microsoft.com/office/word/2012/wordml" xmlns:w16cex="http://schemas.microsoft.com/office/word/2018/wordml/cex" xmlns:w16cid="http://schemas.microsoft.com/office/word/2016/wordml/cid" xmlns:w16="http://schemas.microsoft.com/office/word/2018/wordml" xmlns:w16sdtdh="http://schemas.microsoft.com/office/word/2020/wordml/sdtdatahash" xmlns:w16se="http://schemas.microsoft.com/office/word/2015/wordml/symex" mc:Ignorable="w14 w15 w16se w16cid w16 w16cex w16sdtdh">
   <w:docDefaults>
     <w:rPrDefault>
       <w:rPr>
@@ -1358,7 +1480,7 @@
 </file>
 
 <file path=word/glossary/webSettings.xml><?xml version="1.0" encoding="utf-8"?>
-<w:webSettings xmlns:mc="http://schemas.openxmlformats.org/markup-compatibility/2006" xmlns:r="http://schemas.openxmlformats.org/officeDocument/2006/relationships" xmlns:w="http://schemas.openxmlformats.org/wordprocessingml/2006/main" xmlns:w14="http://schemas.microsoft.com/office/word/2010/wordml" xmlns:w15="http://schemas.microsoft.com/office/word/2012/wordml" xmlns:w16cex="http://schemas.microsoft.com/office/word/2018/wordml/cex" xmlns:w16cid="http://schemas.microsoft.com/office/word/2016/wordml/cid" xmlns:w16="http://schemas.microsoft.com/office/word/2018/wordml" xmlns:w16se="http://schemas.microsoft.com/office/word/2015/wordml/symex" mc:Ignorable="w14 w15 w16se w16cid w16 w16cex">
+<w:webSettings xmlns:mc="http://schemas.openxmlformats.org/markup-compatibility/2006" xmlns:r="http://schemas.openxmlformats.org/officeDocument/2006/relationships" xmlns:w="http://schemas.openxmlformats.org/wordprocessingml/2006/main" xmlns:w14="http://schemas.microsoft.com/office/word/2010/wordml" xmlns:w15="http://schemas.microsoft.com/office/word/2012/wordml" xmlns:w16cex="http://schemas.microsoft.com/office/word/2018/wordml/cex" xmlns:w16cid="http://schemas.microsoft.com/office/word/2016/wordml/cid" xmlns:w16="http://schemas.microsoft.com/office/word/2018/wordml" xmlns:w16sdtdh="http://schemas.microsoft.com/office/word/2020/wordml/sdtdatahash" xmlns:w16se="http://schemas.microsoft.com/office/word/2015/wordml/symex" mc:Ignorable="w14 w15 w16se w16cid w16 w16cex w16sdtdh">
   <w:optimizeForBrowser/>
   <w:allowPNG/>
 </w:webSettings>
